--- a/main_UltraPressure.docx
+++ b/main_UltraPressure.docx
@@ -860,6 +860,92 @@
           <w:bdr w:val="none" w:color="auto" w:sz="0" w:space="0"/>
           <w:lang w:val="en-US" w:eastAsia="zh-CN" w:bidi="ar"/>
         </w:rPr>
+        <w:t xml:space="preserve">source.profile = </w:t>
+      </w:r>
+      <w:r>
+        <w:rPr>
+          <w:rFonts w:hint="default" w:ascii="Consolas" w:hAnsi="Consolas" w:eastAsia="Consolas" w:cs="Consolas"/>
+          <w:b w:val="0"/>
+          <w:bCs w:val="0"/>
+          <w:i w:val="0"/>
+          <w:iCs w:val="0"/>
+          <w:color w:val="A709F5"/>
+          <w:kern w:val="0"/>
+          <w:sz w:val="20"/>
+          <w:szCs w:val="20"/>
+          <w:bdr w:val="none" w:color="auto" w:sz="0" w:space="0"/>
+          <w:lang w:val="en-US" w:eastAsia="zh-CN" w:bidi="ar"/>
+        </w:rPr>
+        <w:t>'Poly'</w:t>
+      </w:r>
+      <w:r>
+        <w:rPr>
+          <w:rFonts w:hint="default" w:ascii="Consolas" w:hAnsi="Consolas" w:eastAsia="Consolas" w:cs="Consolas"/>
+          <w:b w:val="0"/>
+          <w:bCs w:val="0"/>
+          <w:i w:val="0"/>
+          <w:iCs w:val="0"/>
+          <w:kern w:val="0"/>
+          <w:sz w:val="20"/>
+          <w:szCs w:val="20"/>
+          <w:bdr w:val="none" w:color="auto" w:sz="0" w:space="0"/>
+          <w:lang w:val="en-US" w:eastAsia="zh-CN" w:bidi="ar"/>
+        </w:rPr>
+        <w:t xml:space="preserve">; </w:t>
+      </w:r>
+      <w:r>
+        <w:rPr>
+          <w:rFonts w:hint="default" w:ascii="Consolas" w:hAnsi="Consolas" w:eastAsia="Consolas" w:cs="Consolas"/>
+          <w:b w:val="0"/>
+          <w:bCs w:val="0"/>
+          <w:i w:val="0"/>
+          <w:iCs w:val="0"/>
+          <w:color w:val="008013"/>
+          <w:kern w:val="0"/>
+          <w:sz w:val="20"/>
+          <w:szCs w:val="20"/>
+          <w:bdr w:val="none" w:color="auto" w:sz="0" w:space="0"/>
+          <w:lang w:val="en-US" w:eastAsia="zh-CN" w:bidi="ar"/>
+        </w:rPr>
+        <w:t>% 'Uniform' | 'Focus' | 'Vortex-m' | 'Poly' | 'Custom'</w:t>
+      </w:r>
+    </w:p>
+    <w:p>
+      <w:pPr>
+        <w:keepNext w:val="0"/>
+        <w:keepLines w:val="0"/>
+        <w:widowControl/>
+        <w:suppressLineNumbers w:val="0"/>
+        <w:pBdr>
+          <w:top w:val="none" w:color="auto" w:sz="0" w:space="0"/>
+          <w:left w:val="none" w:color="auto" w:sz="0" w:space="0"/>
+          <w:bottom w:val="none" w:color="auto" w:sz="0" w:space="0"/>
+          <w:right w:val="none" w:color="auto" w:sz="0" w:space="0"/>
+        </w:pBdr>
+        <w:jc w:val="left"/>
+        <w:rPr>
+          <w:rFonts w:hint="default" w:ascii="Consolas" w:hAnsi="Consolas" w:eastAsia="Consolas" w:cs="Consolas"/>
+          <w:b w:val="0"/>
+          <w:bCs w:val="0"/>
+          <w:i w:val="0"/>
+          <w:iCs w:val="0"/>
+          <w:sz w:val="20"/>
+          <w:szCs w:val="20"/>
+        </w:rPr>
+      </w:pPr>
+      <w:r>
+        <w:rPr>
+          <w:rFonts w:hint="default" w:ascii="Consolas" w:hAnsi="Consolas" w:eastAsia="Consolas" w:cs="Consolas"/>
+          <w:b w:val="0"/>
+          <w:bCs w:val="0"/>
+          <w:i w:val="0"/>
+          <w:iCs w:val="0"/>
+          <w:kern w:val="0"/>
+          <w:sz w:val="20"/>
+          <w:szCs w:val="20"/>
+          <w:bdr w:val="none" w:color="auto" w:sz="0" w:space="0"/>
+          <w:lang w:val="en-US" w:eastAsia="zh-CN" w:bidi="ar"/>
+        </w:rPr>
         <w:t>source.a = 0.1;</w:t>
       </w:r>
     </w:p>
@@ -1042,6 +1128,45 @@
           <w:szCs w:val="20"/>
         </w:rPr>
       </w:pPr>
+      <w:r>
+        <w:rPr>
+          <w:rFonts w:hint="default" w:ascii="Consolas" w:hAnsi="Consolas" w:eastAsia="Consolas" w:cs="Consolas"/>
+          <w:b w:val="0"/>
+          <w:bCs w:val="0"/>
+          <w:i w:val="0"/>
+          <w:iCs w:val="0"/>
+          <w:kern w:val="0"/>
+          <w:sz w:val="20"/>
+          <w:szCs w:val="20"/>
+          <w:bdr w:val="none" w:color="auto" w:sz="0" w:space="0"/>
+          <w:lang w:val="en-US" w:eastAsia="zh-CN" w:bidi="ar"/>
+        </w:rPr>
+        <w:t>source.poly_n = 10;</w:t>
+      </w:r>
+    </w:p>
+    <w:p>
+      <w:pPr>
+        <w:keepNext w:val="0"/>
+        <w:keepLines w:val="0"/>
+        <w:widowControl/>
+        <w:suppressLineNumbers w:val="0"/>
+        <w:pBdr>
+          <w:top w:val="none" w:color="auto" w:sz="0" w:space="0"/>
+          <w:left w:val="none" w:color="auto" w:sz="0" w:space="0"/>
+          <w:bottom w:val="none" w:color="auto" w:sz="0" w:space="0"/>
+          <w:right w:val="none" w:color="auto" w:sz="0" w:space="0"/>
+        </w:pBdr>
+        <w:jc w:val="left"/>
+        <w:rPr>
+          <w:rFonts w:hint="default" w:ascii="Consolas" w:hAnsi="Consolas" w:eastAsia="Consolas" w:cs="Consolas"/>
+          <w:b w:val="0"/>
+          <w:bCs w:val="0"/>
+          <w:i w:val="0"/>
+          <w:iCs w:val="0"/>
+          <w:sz w:val="20"/>
+          <w:szCs w:val="20"/>
+        </w:rPr>
+      </w:pPr>
     </w:p>
     <w:p>
       <w:pPr>
@@ -1324,7 +1449,7 @@
           <w:bdr w:val="none" w:color="auto" w:sz="0" w:space="0"/>
           <w:lang w:val="en-US" w:eastAsia="zh-CN" w:bidi="ar"/>
         </w:rPr>
-        <w:t>calc.fht.N_FHT = 32768;</w:t>
+        <w:t>calc.fht.N_FHT = 32768 * 1;</w:t>
       </w:r>
     </w:p>
     <w:p>
@@ -1519,46 +1644,46 @@
           <w:bdr w:val="none" w:color="auto" w:sz="0" w:space="0"/>
           <w:lang w:val="en-US" w:eastAsia="zh-CN" w:bidi="ar"/>
         </w:rPr>
-        <w:t>calc.fht.zu_max = 4;</w:t>
-      </w:r>
-    </w:p>
-    <w:p>
-      <w:pPr>
-        <w:keepNext w:val="0"/>
-        <w:keepLines w:val="0"/>
-        <w:widowControl/>
-        <w:suppressLineNumbers w:val="0"/>
-        <w:pBdr>
-          <w:top w:val="none" w:color="auto" w:sz="0" w:space="0"/>
-          <w:left w:val="none" w:color="auto" w:sz="0" w:space="0"/>
-          <w:bottom w:val="none" w:color="auto" w:sz="0" w:space="0"/>
-          <w:right w:val="none" w:color="auto" w:sz="0" w:space="0"/>
-        </w:pBdr>
-        <w:jc w:val="left"/>
-        <w:rPr>
-          <w:rFonts w:hint="default" w:ascii="Consolas" w:hAnsi="Consolas" w:eastAsia="Consolas" w:cs="Consolas"/>
-          <w:b w:val="0"/>
-          <w:bCs w:val="0"/>
-          <w:i w:val="0"/>
-          <w:iCs w:val="0"/>
-          <w:sz w:val="20"/>
-          <w:szCs w:val="20"/>
-        </w:rPr>
-      </w:pPr>
-      <w:r>
-        <w:rPr>
-          <w:rFonts w:hint="default" w:ascii="Consolas" w:hAnsi="Consolas" w:eastAsia="Consolas" w:cs="Consolas"/>
-          <w:b w:val="0"/>
-          <w:bCs w:val="0"/>
-          <w:i w:val="0"/>
-          <w:iCs w:val="0"/>
-          <w:kern w:val="0"/>
-          <w:sz w:val="20"/>
-          <w:szCs w:val="20"/>
-          <w:bdr w:val="none" w:color="auto" w:sz="0" w:space="0"/>
-          <w:lang w:val="en-US" w:eastAsia="zh-CN" w:bidi="ar"/>
-        </w:rPr>
-        <w:t>calc.fht.za_max = 2;</w:t>
+        <w:t>calc.fht.zu_max = 1.1;</w:t>
+      </w:r>
+    </w:p>
+    <w:p>
+      <w:pPr>
+        <w:keepNext w:val="0"/>
+        <w:keepLines w:val="0"/>
+        <w:widowControl/>
+        <w:suppressLineNumbers w:val="0"/>
+        <w:pBdr>
+          <w:top w:val="none" w:color="auto" w:sz="0" w:space="0"/>
+          <w:left w:val="none" w:color="auto" w:sz="0" w:space="0"/>
+          <w:bottom w:val="none" w:color="auto" w:sz="0" w:space="0"/>
+          <w:right w:val="none" w:color="auto" w:sz="0" w:space="0"/>
+        </w:pBdr>
+        <w:jc w:val="left"/>
+        <w:rPr>
+          <w:rFonts w:hint="default" w:ascii="Consolas" w:hAnsi="Consolas" w:eastAsia="Consolas" w:cs="Consolas"/>
+          <w:b w:val="0"/>
+          <w:bCs w:val="0"/>
+          <w:i w:val="0"/>
+          <w:iCs w:val="0"/>
+          <w:sz w:val="20"/>
+          <w:szCs w:val="20"/>
+        </w:rPr>
+      </w:pPr>
+      <w:r>
+        <w:rPr>
+          <w:rFonts w:hint="default" w:ascii="Consolas" w:hAnsi="Consolas" w:eastAsia="Consolas" w:cs="Consolas"/>
+          <w:b w:val="0"/>
+          <w:bCs w:val="0"/>
+          <w:i w:val="0"/>
+          <w:iCs w:val="0"/>
+          <w:kern w:val="0"/>
+          <w:sz w:val="20"/>
+          <w:szCs w:val="20"/>
+          <w:bdr w:val="none" w:color="auto" w:sz="0" w:space="0"/>
+          <w:lang w:val="en-US" w:eastAsia="zh-CN" w:bidi="ar"/>
+        </w:rPr>
+        <w:t>calc.fht.za_max = 1;</w:t>
       </w:r>
     </w:p>
     <w:p>
@@ -2001,6 +2126,52 @@
           <w:bCs w:val="0"/>
           <w:i w:val="0"/>
           <w:iCs w:val="0"/>
+          <w:kern w:val="0"/>
+          <w:sz w:val="20"/>
+          <w:szCs w:val="20"/>
+          <w:bdr w:val="none" w:color="auto" w:sz="0" w:space="0"/>
+          <w:lang w:val="en-US" w:eastAsia="zh-CN" w:bidi="ar"/>
+        </w:rPr>
+        <w:t xml:space="preserve">calc.king.gspec_method = </w:t>
+      </w:r>
+      <w:r>
+        <w:rPr>
+          <w:rFonts w:hint="default" w:ascii="Consolas" w:hAnsi="Consolas" w:eastAsia="Consolas" w:cs="Consolas"/>
+          <w:b w:val="0"/>
+          <w:bCs w:val="0"/>
+          <w:i w:val="0"/>
+          <w:iCs w:val="0"/>
+          <w:color w:val="A709F5"/>
+          <w:kern w:val="0"/>
+          <w:sz w:val="20"/>
+          <w:szCs w:val="20"/>
+          <w:bdr w:val="none" w:color="auto" w:sz="0" w:space="0"/>
+          <w:lang w:val="en-US" w:eastAsia="zh-CN" w:bidi="ar"/>
+        </w:rPr>
+        <w:t>'analytic'</w:t>
+      </w:r>
+      <w:r>
+        <w:rPr>
+          <w:rFonts w:hint="default" w:ascii="Consolas" w:hAnsi="Consolas" w:eastAsia="Consolas" w:cs="Consolas"/>
+          <w:b w:val="0"/>
+          <w:bCs w:val="0"/>
+          <w:i w:val="0"/>
+          <w:iCs w:val="0"/>
+          <w:kern w:val="0"/>
+          <w:sz w:val="20"/>
+          <w:szCs w:val="20"/>
+          <w:bdr w:val="none" w:color="auto" w:sz="0" w:space="0"/>
+          <w:lang w:val="en-US" w:eastAsia="zh-CN" w:bidi="ar"/>
+        </w:rPr>
+        <w:t xml:space="preserve">; </w:t>
+      </w:r>
+      <w:r>
+        <w:rPr>
+          <w:rFonts w:hint="default" w:ascii="Consolas" w:hAnsi="Consolas" w:eastAsia="Consolas" w:cs="Consolas"/>
+          <w:b w:val="0"/>
+          <w:bCs w:val="0"/>
+          <w:i w:val="0"/>
+          <w:iCs w:val="0"/>
           <w:color w:val="008013"/>
           <w:kern w:val="0"/>
           <w:sz w:val="20"/>
@@ -2008,7 +2179,7 @@
           <w:bdr w:val="none" w:color="auto" w:sz="0" w:space="0"/>
           <w:lang w:val="en-US" w:eastAsia="zh-CN" w:bidi="ar"/>
         </w:rPr>
-        <w:t>% calc.king.gspec_method = 'analytic'; % 'analytic' or 'transform'</w:t>
+        <w:t>% 'analytic' or 'transform'</w:t>
       </w:r>
     </w:p>
     <w:p>
@@ -2450,46 +2621,46 @@
           <w:bdr w:val="none" w:color="auto" w:sz="0" w:space="0"/>
           <w:lang w:val="en-US" w:eastAsia="zh-CN" w:bidi="ar"/>
         </w:rPr>
-        <w:t>z_target = 1.0;</w:t>
-      </w:r>
-    </w:p>
-    <w:p>
-      <w:pPr>
-        <w:keepNext w:val="0"/>
-        <w:keepLines w:val="0"/>
-        <w:widowControl/>
-        <w:suppressLineNumbers w:val="0"/>
-        <w:pBdr>
-          <w:top w:val="none" w:color="auto" w:sz="0" w:space="0"/>
-          <w:left w:val="none" w:color="auto" w:sz="0" w:space="0"/>
-          <w:bottom w:val="none" w:color="auto" w:sz="0" w:space="0"/>
-          <w:right w:val="none" w:color="auto" w:sz="0" w:space="0"/>
-        </w:pBdr>
-        <w:jc w:val="left"/>
-        <w:rPr>
-          <w:rFonts w:hint="default" w:ascii="Consolas" w:hAnsi="Consolas" w:eastAsia="Consolas" w:cs="Consolas"/>
-          <w:b w:val="0"/>
-          <w:bCs w:val="0"/>
-          <w:i w:val="0"/>
-          <w:iCs w:val="0"/>
-          <w:sz w:val="20"/>
-          <w:szCs w:val="20"/>
-        </w:rPr>
-      </w:pPr>
-      <w:r>
-        <w:rPr>
-          <w:rFonts w:hint="default" w:ascii="Consolas" w:hAnsi="Consolas" w:eastAsia="Consolas" w:cs="Consolas"/>
-          <w:b w:val="0"/>
-          <w:bCs w:val="0"/>
-          <w:i w:val="0"/>
-          <w:iCs w:val="0"/>
-          <w:kern w:val="0"/>
-          <w:sz w:val="20"/>
-          <w:szCs w:val="20"/>
-          <w:bdr w:val="none" w:color="auto" w:sz="0" w:space="0"/>
-          <w:lang w:val="en-US" w:eastAsia="zh-CN" w:bidi="ar"/>
-        </w:rPr>
-        <w:t>ds = 16;</w:t>
+        <w:t>z_target = 1;</w:t>
+      </w:r>
+    </w:p>
+    <w:p>
+      <w:pPr>
+        <w:keepNext w:val="0"/>
+        <w:keepLines w:val="0"/>
+        <w:widowControl/>
+        <w:suppressLineNumbers w:val="0"/>
+        <w:pBdr>
+          <w:top w:val="none" w:color="auto" w:sz="0" w:space="0"/>
+          <w:left w:val="none" w:color="auto" w:sz="0" w:space="0"/>
+          <w:bottom w:val="none" w:color="auto" w:sz="0" w:space="0"/>
+          <w:right w:val="none" w:color="auto" w:sz="0" w:space="0"/>
+        </w:pBdr>
+        <w:jc w:val="left"/>
+        <w:rPr>
+          <w:rFonts w:hint="default" w:ascii="Consolas" w:hAnsi="Consolas" w:eastAsia="Consolas" w:cs="Consolas"/>
+          <w:b w:val="0"/>
+          <w:bCs w:val="0"/>
+          <w:i w:val="0"/>
+          <w:iCs w:val="0"/>
+          <w:sz w:val="20"/>
+          <w:szCs w:val="20"/>
+        </w:rPr>
+      </w:pPr>
+      <w:r>
+        <w:rPr>
+          <w:rFonts w:hint="default" w:ascii="Consolas" w:hAnsi="Consolas" w:eastAsia="Consolas" w:cs="Consolas"/>
+          <w:b w:val="0"/>
+          <w:bCs w:val="0"/>
+          <w:i w:val="0"/>
+          <w:iCs w:val="0"/>
+          <w:kern w:val="0"/>
+          <w:sz w:val="20"/>
+          <w:szCs w:val="20"/>
+          <w:bdr w:val="none" w:color="auto" w:sz="0" w:space="0"/>
+          <w:lang w:val="en-US" w:eastAsia="zh-CN" w:bidi="ar"/>
+        </w:rPr>
+        <w:t>ds = 16 * 2;</w:t>
       </w:r>
     </w:p>
     <w:p>
@@ -23403,6 +23574,1173 @@
         </w:rPr>
         <w:t>,20);</w:t>
       </w:r>
+    </w:p>
+    <w:p>
+      <w:pPr>
+        <w:keepNext w:val="0"/>
+        <w:keepLines w:val="0"/>
+        <w:widowControl/>
+        <w:suppressLineNumbers w:val="0"/>
+        <w:pBdr>
+          <w:top w:val="none" w:color="auto" w:sz="0" w:space="0"/>
+          <w:left w:val="none" w:color="auto" w:sz="0" w:space="0"/>
+          <w:bottom w:val="none" w:color="auto" w:sz="0" w:space="0"/>
+          <w:right w:val="none" w:color="auto" w:sz="0" w:space="0"/>
+        </w:pBdr>
+        <w:jc w:val="left"/>
+        <w:rPr>
+          <w:rFonts w:hint="default" w:ascii="Consolas" w:hAnsi="Consolas" w:eastAsia="Consolas" w:cs="Consolas"/>
+          <w:b w:val="0"/>
+          <w:bCs w:val="0"/>
+          <w:i w:val="0"/>
+          <w:iCs w:val="0"/>
+          <w:sz w:val="20"/>
+          <w:szCs w:val="20"/>
+        </w:rPr>
+      </w:pPr>
+    </w:p>
+    <w:p>
+      <w:pPr>
+        <w:keepNext w:val="0"/>
+        <w:keepLines w:val="0"/>
+        <w:widowControl/>
+        <w:suppressLineNumbers w:val="0"/>
+        <w:pBdr>
+          <w:top w:val="none" w:color="auto" w:sz="0" w:space="0"/>
+          <w:left w:val="none" w:color="auto" w:sz="0" w:space="0"/>
+          <w:bottom w:val="none" w:color="auto" w:sz="0" w:space="0"/>
+          <w:right w:val="none" w:color="auto" w:sz="0" w:space="0"/>
+        </w:pBdr>
+        <w:jc w:val="left"/>
+        <w:rPr>
+          <w:rFonts w:hint="default" w:ascii="Consolas" w:hAnsi="Consolas" w:eastAsia="Consolas" w:cs="Consolas"/>
+          <w:b w:val="0"/>
+          <w:bCs w:val="0"/>
+          <w:i w:val="0"/>
+          <w:iCs w:val="0"/>
+          <w:sz w:val="20"/>
+          <w:szCs w:val="20"/>
+        </w:rPr>
+      </w:pPr>
+    </w:p>
+    <w:p>
+      <w:pPr>
+        <w:keepNext w:val="0"/>
+        <w:keepLines w:val="0"/>
+        <w:widowControl/>
+        <w:suppressLineNumbers w:val="0"/>
+        <w:pBdr>
+          <w:top w:val="none" w:color="auto" w:sz="0" w:space="0"/>
+          <w:left w:val="none" w:color="auto" w:sz="0" w:space="0"/>
+          <w:bottom w:val="none" w:color="auto" w:sz="0" w:space="0"/>
+          <w:right w:val="none" w:color="auto" w:sz="0" w:space="0"/>
+        </w:pBdr>
+        <w:jc w:val="left"/>
+        <w:rPr>
+          <w:rFonts w:hint="default" w:ascii="Consolas" w:hAnsi="Consolas" w:eastAsia="Consolas" w:cs="Consolas"/>
+          <w:b w:val="0"/>
+          <w:bCs w:val="0"/>
+          <w:i w:val="0"/>
+          <w:iCs w:val="0"/>
+          <w:sz w:val="20"/>
+          <w:szCs w:val="20"/>
+        </w:rPr>
+      </w:pPr>
+    </w:p>
+    <w:p>
+      <w:pPr>
+        <w:keepNext w:val="0"/>
+        <w:keepLines w:val="0"/>
+        <w:widowControl/>
+        <w:suppressLineNumbers w:val="0"/>
+        <w:pBdr>
+          <w:top w:val="none" w:color="auto" w:sz="0" w:space="0"/>
+          <w:left w:val="none" w:color="auto" w:sz="0" w:space="0"/>
+          <w:bottom w:val="none" w:color="auto" w:sz="0" w:space="0"/>
+          <w:right w:val="none" w:color="auto" w:sz="0" w:space="0"/>
+        </w:pBdr>
+        <w:jc w:val="left"/>
+        <w:rPr>
+          <w:rFonts w:hint="default" w:ascii="Consolas" w:hAnsi="Consolas" w:eastAsia="Consolas" w:cs="Consolas"/>
+          <w:b w:val="0"/>
+          <w:bCs w:val="0"/>
+          <w:i w:val="0"/>
+          <w:iCs w:val="0"/>
+          <w:sz w:val="20"/>
+          <w:szCs w:val="20"/>
+        </w:rPr>
+      </w:pPr>
+    </w:p>
+    <w:p>
+      <w:pPr>
+        <w:keepNext w:val="0"/>
+        <w:keepLines w:val="0"/>
+        <w:widowControl/>
+        <w:suppressLineNumbers w:val="0"/>
+        <w:pBdr>
+          <w:top w:val="none" w:color="auto" w:sz="0" w:space="0"/>
+          <w:left w:val="none" w:color="auto" w:sz="0" w:space="0"/>
+          <w:bottom w:val="none" w:color="auto" w:sz="0" w:space="0"/>
+          <w:right w:val="none" w:color="auto" w:sz="0" w:space="0"/>
+        </w:pBdr>
+        <w:jc w:val="left"/>
+        <w:rPr>
+          <w:rFonts w:hint="default" w:ascii="Consolas" w:hAnsi="Consolas" w:eastAsia="Consolas" w:cs="Consolas"/>
+          <w:b w:val="0"/>
+          <w:bCs w:val="0"/>
+          <w:i w:val="0"/>
+          <w:iCs w:val="0"/>
+          <w:sz w:val="20"/>
+          <w:szCs w:val="20"/>
+        </w:rPr>
+      </w:pPr>
+      <w:r>
+        <w:rPr>
+          <w:rFonts w:hint="default" w:ascii="Consolas" w:hAnsi="Consolas" w:eastAsia="Consolas" w:cs="Consolas"/>
+          <w:b w:val="0"/>
+          <w:bCs w:val="0"/>
+          <w:i w:val="0"/>
+          <w:iCs w:val="0"/>
+          <w:color w:val="008013"/>
+          <w:kern w:val="0"/>
+          <w:sz w:val="20"/>
+          <w:szCs w:val="20"/>
+          <w:bdr w:val="none" w:color="auto" w:sz="0" w:space="0"/>
+          <w:lang w:val="en-US" w:eastAsia="zh-CN" w:bidi="ar"/>
+        </w:rPr>
+        <w:t>%%</w:t>
+      </w:r>
+    </w:p>
+    <w:p>
+      <w:pPr>
+        <w:keepNext w:val="0"/>
+        <w:keepLines w:val="0"/>
+        <w:widowControl/>
+        <w:suppressLineNumbers w:val="0"/>
+        <w:pBdr>
+          <w:top w:val="none" w:color="auto" w:sz="0" w:space="0"/>
+          <w:left w:val="none" w:color="auto" w:sz="0" w:space="0"/>
+          <w:bottom w:val="none" w:color="auto" w:sz="0" w:space="0"/>
+          <w:right w:val="none" w:color="auto" w:sz="0" w:space="0"/>
+        </w:pBdr>
+        <w:jc w:val="left"/>
+        <w:rPr>
+          <w:rFonts w:hint="default" w:ascii="Consolas" w:hAnsi="Consolas" w:eastAsia="Consolas" w:cs="Consolas"/>
+          <w:b w:val="0"/>
+          <w:bCs w:val="0"/>
+          <w:i w:val="0"/>
+          <w:iCs w:val="0"/>
+          <w:sz w:val="20"/>
+          <w:szCs w:val="20"/>
+        </w:rPr>
+      </w:pPr>
+      <w:r>
+        <w:rPr>
+          <w:rFonts w:hint="default" w:ascii="Consolas" w:hAnsi="Consolas" w:eastAsia="Consolas" w:cs="Consolas"/>
+          <w:b w:val="0"/>
+          <w:bCs w:val="0"/>
+          <w:i w:val="0"/>
+          <w:iCs w:val="0"/>
+          <w:kern w:val="0"/>
+          <w:sz w:val="20"/>
+          <w:szCs w:val="20"/>
+          <w:bdr w:val="none" w:color="auto" w:sz="0" w:space="0"/>
+          <w:lang w:val="en-US" w:eastAsia="zh-CN" w:bidi="ar"/>
+        </w:rPr>
+        <w:t>xH = res.fht.xH;</w:t>
+      </w:r>
+    </w:p>
+    <w:p>
+      <w:pPr>
+        <w:keepNext w:val="0"/>
+        <w:keepLines w:val="0"/>
+        <w:widowControl/>
+        <w:suppressLineNumbers w:val="0"/>
+        <w:pBdr>
+          <w:top w:val="none" w:color="auto" w:sz="0" w:space="0"/>
+          <w:left w:val="none" w:color="auto" w:sz="0" w:space="0"/>
+          <w:bottom w:val="none" w:color="auto" w:sz="0" w:space="0"/>
+          <w:right w:val="none" w:color="auto" w:sz="0" w:space="0"/>
+        </w:pBdr>
+        <w:jc w:val="left"/>
+        <w:rPr>
+          <w:rFonts w:hint="default" w:ascii="Consolas" w:hAnsi="Consolas" w:eastAsia="Consolas" w:cs="Consolas"/>
+          <w:b w:val="0"/>
+          <w:bCs w:val="0"/>
+          <w:i w:val="0"/>
+          <w:iCs w:val="0"/>
+          <w:sz w:val="20"/>
+          <w:szCs w:val="20"/>
+        </w:rPr>
+      </w:pPr>
+      <w:r>
+        <w:rPr>
+          <w:rFonts w:hint="default" w:ascii="Consolas" w:hAnsi="Consolas" w:eastAsia="Consolas" w:cs="Consolas"/>
+          <w:b w:val="0"/>
+          <w:bCs w:val="0"/>
+          <w:i w:val="0"/>
+          <w:iCs w:val="0"/>
+          <w:kern w:val="0"/>
+          <w:sz w:val="20"/>
+          <w:szCs w:val="20"/>
+          <w:bdr w:val="none" w:color="auto" w:sz="0" w:space="0"/>
+          <w:lang w:val="en-US" w:eastAsia="zh-CN" w:bidi="ar"/>
+        </w:rPr>
+        <w:t>N_FHT = res.calc.fht.N_FHT;</w:t>
+      </w:r>
+    </w:p>
+    <w:p>
+      <w:pPr>
+        <w:keepNext w:val="0"/>
+        <w:keepLines w:val="0"/>
+        <w:widowControl/>
+        <w:suppressLineNumbers w:val="0"/>
+        <w:pBdr>
+          <w:top w:val="none" w:color="auto" w:sz="0" w:space="0"/>
+          <w:left w:val="none" w:color="auto" w:sz="0" w:space="0"/>
+          <w:bottom w:val="none" w:color="auto" w:sz="0" w:space="0"/>
+          <w:right w:val="none" w:color="auto" w:sz="0" w:space="0"/>
+        </w:pBdr>
+        <w:jc w:val="left"/>
+        <w:rPr>
+          <w:rFonts w:hint="default" w:ascii="Consolas" w:hAnsi="Consolas" w:eastAsia="Consolas" w:cs="Consolas"/>
+          <w:b w:val="0"/>
+          <w:bCs w:val="0"/>
+          <w:i w:val="0"/>
+          <w:iCs w:val="0"/>
+          <w:sz w:val="20"/>
+          <w:szCs w:val="20"/>
+        </w:rPr>
+      </w:pPr>
+      <w:r>
+        <w:rPr>
+          <w:rFonts w:hint="default" w:ascii="Consolas" w:hAnsi="Consolas" w:eastAsia="Consolas" w:cs="Consolas"/>
+          <w:b w:val="0"/>
+          <w:bCs w:val="0"/>
+          <w:i w:val="0"/>
+          <w:iCs w:val="0"/>
+          <w:kern w:val="0"/>
+          <w:sz w:val="20"/>
+          <w:szCs w:val="20"/>
+          <w:bdr w:val="none" w:color="auto" w:sz="0" w:space="0"/>
+          <w:lang w:val="en-US" w:eastAsia="zh-CN" w:bidi="ar"/>
+        </w:rPr>
+        <w:t>r_idx = 1:ds:N_FHT;</w:t>
+      </w:r>
+    </w:p>
+    <w:p>
+      <w:pPr>
+        <w:keepNext w:val="0"/>
+        <w:keepLines w:val="0"/>
+        <w:widowControl/>
+        <w:suppressLineNumbers w:val="0"/>
+        <w:pBdr>
+          <w:top w:val="none" w:color="auto" w:sz="0" w:space="0"/>
+          <w:left w:val="none" w:color="auto" w:sz="0" w:space="0"/>
+          <w:bottom w:val="none" w:color="auto" w:sz="0" w:space="0"/>
+          <w:right w:val="none" w:color="auto" w:sz="0" w:space="0"/>
+        </w:pBdr>
+        <w:jc w:val="left"/>
+        <w:rPr>
+          <w:rFonts w:hint="default" w:ascii="Consolas" w:hAnsi="Consolas" w:eastAsia="Consolas" w:cs="Consolas"/>
+          <w:b w:val="0"/>
+          <w:bCs w:val="0"/>
+          <w:i w:val="0"/>
+          <w:iCs w:val="0"/>
+          <w:sz w:val="20"/>
+          <w:szCs w:val="20"/>
+        </w:rPr>
+      </w:pPr>
+      <w:r>
+        <w:rPr>
+          <w:rFonts w:hint="default" w:ascii="Consolas" w:hAnsi="Consolas" w:eastAsia="Consolas" w:cs="Consolas"/>
+          <w:b w:val="0"/>
+          <w:bCs w:val="0"/>
+          <w:i w:val="0"/>
+          <w:iCs w:val="0"/>
+          <w:kern w:val="0"/>
+          <w:sz w:val="20"/>
+          <w:szCs w:val="20"/>
+          <w:bdr w:val="none" w:color="auto" w:sz="0" w:space="0"/>
+          <w:lang w:val="en-US" w:eastAsia="zh-CN" w:bidi="ar"/>
+        </w:rPr>
+        <w:t>G1_ana_plot = res.king.G1(r_idx,iz);</w:t>
+      </w:r>
+    </w:p>
+    <w:p>
+      <w:pPr>
+        <w:keepNext w:val="0"/>
+        <w:keepLines w:val="0"/>
+        <w:widowControl/>
+        <w:suppressLineNumbers w:val="0"/>
+        <w:pBdr>
+          <w:top w:val="none" w:color="auto" w:sz="0" w:space="0"/>
+          <w:left w:val="none" w:color="auto" w:sz="0" w:space="0"/>
+          <w:bottom w:val="none" w:color="auto" w:sz="0" w:space="0"/>
+          <w:right w:val="none" w:color="auto" w:sz="0" w:space="0"/>
+        </w:pBdr>
+        <w:jc w:val="left"/>
+        <w:rPr>
+          <w:rFonts w:hint="default" w:ascii="Consolas" w:hAnsi="Consolas" w:eastAsia="Consolas" w:cs="Consolas"/>
+          <w:b w:val="0"/>
+          <w:bCs w:val="0"/>
+          <w:i w:val="0"/>
+          <w:iCs w:val="0"/>
+          <w:sz w:val="20"/>
+          <w:szCs w:val="20"/>
+        </w:rPr>
+      </w:pPr>
+      <w:r>
+        <w:rPr>
+          <w:rFonts w:hint="default" w:ascii="Consolas" w:hAnsi="Consolas" w:eastAsia="Consolas" w:cs="Consolas"/>
+          <w:b w:val="0"/>
+          <w:bCs w:val="0"/>
+          <w:i w:val="0"/>
+          <w:iCs w:val="0"/>
+          <w:kern w:val="0"/>
+          <w:sz w:val="20"/>
+          <w:szCs w:val="20"/>
+          <w:bdr w:val="none" w:color="auto" w:sz="0" w:space="0"/>
+          <w:lang w:val="en-US" w:eastAsia="zh-CN" w:bidi="ar"/>
+        </w:rPr>
+        <w:t>Vs1 = res.king.Vs1;</w:t>
+      </w:r>
+    </w:p>
+    <w:p>
+      <w:pPr>
+        <w:keepNext w:val="0"/>
+        <w:keepLines w:val="0"/>
+        <w:widowControl/>
+        <w:suppressLineNumbers w:val="0"/>
+        <w:pBdr>
+          <w:top w:val="none" w:color="auto" w:sz="0" w:space="0"/>
+          <w:left w:val="none" w:color="auto" w:sz="0" w:space="0"/>
+          <w:bottom w:val="none" w:color="auto" w:sz="0" w:space="0"/>
+          <w:right w:val="none" w:color="auto" w:sz="0" w:space="0"/>
+        </w:pBdr>
+        <w:jc w:val="left"/>
+        <w:rPr>
+          <w:rFonts w:hint="default" w:ascii="Consolas" w:hAnsi="Consolas" w:eastAsia="Consolas" w:cs="Consolas"/>
+          <w:b w:val="0"/>
+          <w:bCs w:val="0"/>
+          <w:i w:val="0"/>
+          <w:iCs w:val="0"/>
+          <w:sz w:val="20"/>
+          <w:szCs w:val="20"/>
+        </w:rPr>
+      </w:pPr>
+    </w:p>
+    <w:p>
+      <w:pPr>
+        <w:keepNext w:val="0"/>
+        <w:keepLines w:val="0"/>
+        <w:widowControl/>
+        <w:suppressLineNumbers w:val="0"/>
+        <w:pBdr>
+          <w:top w:val="none" w:color="auto" w:sz="0" w:space="0"/>
+          <w:left w:val="none" w:color="auto" w:sz="0" w:space="0"/>
+          <w:bottom w:val="none" w:color="auto" w:sz="0" w:space="0"/>
+          <w:right w:val="none" w:color="auto" w:sz="0" w:space="0"/>
+        </w:pBdr>
+        <w:jc w:val="left"/>
+        <w:rPr>
+          <w:rFonts w:hint="default" w:ascii="Consolas" w:hAnsi="Consolas" w:eastAsia="Consolas" w:cs="Consolas"/>
+          <w:b w:val="0"/>
+          <w:bCs w:val="0"/>
+          <w:i w:val="0"/>
+          <w:iCs w:val="0"/>
+          <w:sz w:val="20"/>
+          <w:szCs w:val="20"/>
+        </w:rPr>
+      </w:pPr>
+    </w:p>
+    <w:p>
+      <w:pPr>
+        <w:keepNext w:val="0"/>
+        <w:keepLines w:val="0"/>
+        <w:widowControl/>
+        <w:suppressLineNumbers w:val="0"/>
+        <w:pBdr>
+          <w:top w:val="none" w:color="auto" w:sz="0" w:space="0"/>
+          <w:left w:val="none" w:color="auto" w:sz="0" w:space="0"/>
+          <w:bottom w:val="none" w:color="auto" w:sz="0" w:space="0"/>
+          <w:right w:val="none" w:color="auto" w:sz="0" w:space="0"/>
+        </w:pBdr>
+        <w:jc w:val="left"/>
+        <w:rPr>
+          <w:rFonts w:hint="default" w:ascii="Consolas" w:hAnsi="Consolas" w:eastAsia="Consolas" w:cs="Consolas"/>
+          <w:b w:val="0"/>
+          <w:bCs w:val="0"/>
+          <w:i w:val="0"/>
+          <w:iCs w:val="0"/>
+          <w:sz w:val="20"/>
+          <w:szCs w:val="20"/>
+        </w:rPr>
+      </w:pPr>
+      <w:r>
+        <w:rPr>
+          <w:rFonts w:hint="default" w:ascii="Consolas" w:hAnsi="Consolas" w:eastAsia="Consolas" w:cs="Consolas"/>
+          <w:b w:val="0"/>
+          <w:bCs w:val="0"/>
+          <w:i w:val="0"/>
+          <w:iCs w:val="0"/>
+          <w:kern w:val="0"/>
+          <w:sz w:val="20"/>
+          <w:szCs w:val="20"/>
+          <w:bdr w:val="none" w:color="auto" w:sz="0" w:space="0"/>
+          <w:lang w:val="en-US" w:eastAsia="zh-CN" w:bidi="ar"/>
+        </w:rPr>
+        <w:t>figure(</w:t>
+      </w:r>
+      <w:r>
+        <w:rPr>
+          <w:rFonts w:hint="default" w:ascii="Consolas" w:hAnsi="Consolas" w:eastAsia="Consolas" w:cs="Consolas"/>
+          <w:b w:val="0"/>
+          <w:bCs w:val="0"/>
+          <w:i w:val="0"/>
+          <w:iCs w:val="0"/>
+          <w:color w:val="A709F5"/>
+          <w:kern w:val="0"/>
+          <w:sz w:val="20"/>
+          <w:szCs w:val="20"/>
+          <w:bdr w:val="none" w:color="auto" w:sz="0" w:space="0"/>
+          <w:lang w:val="en-US" w:eastAsia="zh-CN" w:bidi="ar"/>
+        </w:rPr>
+        <w:t>'Name'</w:t>
+      </w:r>
+      <w:r>
+        <w:rPr>
+          <w:rFonts w:hint="default" w:ascii="Consolas" w:hAnsi="Consolas" w:eastAsia="Consolas" w:cs="Consolas"/>
+          <w:b w:val="0"/>
+          <w:bCs w:val="0"/>
+          <w:i w:val="0"/>
+          <w:iCs w:val="0"/>
+          <w:kern w:val="0"/>
+          <w:sz w:val="20"/>
+          <w:szCs w:val="20"/>
+          <w:bdr w:val="none" w:color="auto" w:sz="0" w:space="0"/>
+          <w:lang w:val="en-US" w:eastAsia="zh-CN" w:bidi="ar"/>
+        </w:rPr>
+        <w:t>,</w:t>
+      </w:r>
+      <w:r>
+        <w:rPr>
+          <w:rFonts w:hint="default" w:ascii="Consolas" w:hAnsi="Consolas" w:eastAsia="Consolas" w:cs="Consolas"/>
+          <w:b w:val="0"/>
+          <w:bCs w:val="0"/>
+          <w:i w:val="0"/>
+          <w:iCs w:val="0"/>
+          <w:color w:val="A709F5"/>
+          <w:kern w:val="0"/>
+          <w:sz w:val="20"/>
+          <w:szCs w:val="20"/>
+          <w:bdr w:val="none" w:color="auto" w:sz="0" w:space="0"/>
+          <w:lang w:val="en-US" w:eastAsia="zh-CN" w:bidi="ar"/>
+        </w:rPr>
+        <w:t>'Radial'</w:t>
+      </w:r>
+      <w:r>
+        <w:rPr>
+          <w:rFonts w:hint="default" w:ascii="Consolas" w:hAnsi="Consolas" w:eastAsia="Consolas" w:cs="Consolas"/>
+          <w:b w:val="0"/>
+          <w:bCs w:val="0"/>
+          <w:i w:val="0"/>
+          <w:iCs w:val="0"/>
+          <w:kern w:val="0"/>
+          <w:sz w:val="20"/>
+          <w:szCs w:val="20"/>
+          <w:bdr w:val="none" w:color="auto" w:sz="0" w:space="0"/>
+          <w:lang w:val="en-US" w:eastAsia="zh-CN" w:bidi="ar"/>
+        </w:rPr>
+        <w:t>);</w:t>
+      </w:r>
+    </w:p>
+    <w:p>
+      <w:pPr>
+        <w:keepNext w:val="0"/>
+        <w:keepLines w:val="0"/>
+        <w:widowControl/>
+        <w:suppressLineNumbers w:val="0"/>
+        <w:pBdr>
+          <w:top w:val="none" w:color="auto" w:sz="0" w:space="0"/>
+          <w:left w:val="none" w:color="auto" w:sz="0" w:space="0"/>
+          <w:bottom w:val="none" w:color="auto" w:sz="0" w:space="0"/>
+          <w:right w:val="none" w:color="auto" w:sz="0" w:space="0"/>
+        </w:pBdr>
+        <w:jc w:val="left"/>
+        <w:rPr>
+          <w:rFonts w:hint="default" w:ascii="Consolas" w:hAnsi="Consolas" w:eastAsia="Consolas" w:cs="Consolas"/>
+          <w:b w:val="0"/>
+          <w:bCs w:val="0"/>
+          <w:i w:val="0"/>
+          <w:iCs w:val="0"/>
+          <w:sz w:val="20"/>
+          <w:szCs w:val="20"/>
+        </w:rPr>
+      </w:pPr>
+      <w:r>
+        <w:rPr>
+          <w:rFonts w:hint="default" w:ascii="Consolas" w:hAnsi="Consolas" w:eastAsia="Consolas" w:cs="Consolas"/>
+          <w:b w:val="0"/>
+          <w:bCs w:val="0"/>
+          <w:i w:val="0"/>
+          <w:iCs w:val="0"/>
+          <w:kern w:val="0"/>
+          <w:sz w:val="20"/>
+          <w:szCs w:val="20"/>
+          <w:bdr w:val="none" w:color="auto" w:sz="0" w:space="0"/>
+          <w:lang w:val="en-US" w:eastAsia="zh-CN" w:bidi="ar"/>
+        </w:rPr>
+        <w:t xml:space="preserve">plot(xH(r_idx), abs(G1_ana_plot), </w:t>
+      </w:r>
+      <w:r>
+        <w:rPr>
+          <w:rFonts w:hint="default" w:ascii="Consolas" w:hAnsi="Consolas" w:eastAsia="Consolas" w:cs="Consolas"/>
+          <w:b w:val="0"/>
+          <w:bCs w:val="0"/>
+          <w:i w:val="0"/>
+          <w:iCs w:val="0"/>
+          <w:color w:val="A709F5"/>
+          <w:kern w:val="0"/>
+          <w:sz w:val="20"/>
+          <w:szCs w:val="20"/>
+          <w:bdr w:val="none" w:color="auto" w:sz="0" w:space="0"/>
+          <w:lang w:val="en-US" w:eastAsia="zh-CN" w:bidi="ar"/>
+        </w:rPr>
+        <w:t>'LineWidth'</w:t>
+      </w:r>
+      <w:r>
+        <w:rPr>
+          <w:rFonts w:hint="default" w:ascii="Consolas" w:hAnsi="Consolas" w:eastAsia="Consolas" w:cs="Consolas"/>
+          <w:b w:val="0"/>
+          <w:bCs w:val="0"/>
+          <w:i w:val="0"/>
+          <w:iCs w:val="0"/>
+          <w:kern w:val="0"/>
+          <w:sz w:val="20"/>
+          <w:szCs w:val="20"/>
+          <w:bdr w:val="none" w:color="auto" w:sz="0" w:space="0"/>
+          <w:lang w:val="en-US" w:eastAsia="zh-CN" w:bidi="ar"/>
+        </w:rPr>
+        <w:t>, 1.2);</w:t>
+      </w:r>
+    </w:p>
+    <w:p>
+      <w:pPr>
+        <w:keepNext w:val="0"/>
+        <w:keepLines w:val="0"/>
+        <w:widowControl/>
+        <w:suppressLineNumbers w:val="0"/>
+        <w:pBdr>
+          <w:top w:val="none" w:color="auto" w:sz="0" w:space="0"/>
+          <w:left w:val="none" w:color="auto" w:sz="0" w:space="0"/>
+          <w:bottom w:val="none" w:color="auto" w:sz="0" w:space="0"/>
+          <w:right w:val="none" w:color="auto" w:sz="0" w:space="0"/>
+        </w:pBdr>
+        <w:jc w:val="left"/>
+        <w:rPr>
+          <w:rFonts w:hint="default" w:ascii="Consolas" w:hAnsi="Consolas" w:eastAsia="Consolas" w:cs="Consolas"/>
+          <w:b w:val="0"/>
+          <w:bCs w:val="0"/>
+          <w:i w:val="0"/>
+          <w:iCs w:val="0"/>
+          <w:sz w:val="20"/>
+          <w:szCs w:val="20"/>
+        </w:rPr>
+      </w:pPr>
+      <w:r>
+        <w:rPr>
+          <w:rFonts w:hint="default" w:ascii="Consolas" w:hAnsi="Consolas" w:eastAsia="Consolas" w:cs="Consolas"/>
+          <w:b w:val="0"/>
+          <w:bCs w:val="0"/>
+          <w:i w:val="0"/>
+          <w:iCs w:val="0"/>
+          <w:kern w:val="0"/>
+          <w:sz w:val="20"/>
+          <w:szCs w:val="20"/>
+          <w:bdr w:val="none" w:color="auto" w:sz="0" w:space="0"/>
+          <w:lang w:val="en-US" w:eastAsia="zh-CN" w:bidi="ar"/>
+        </w:rPr>
+        <w:t xml:space="preserve">hold </w:t>
+      </w:r>
+      <w:r>
+        <w:rPr>
+          <w:rFonts w:hint="default" w:ascii="Consolas" w:hAnsi="Consolas" w:eastAsia="Consolas" w:cs="Consolas"/>
+          <w:b w:val="0"/>
+          <w:bCs w:val="0"/>
+          <w:i w:val="0"/>
+          <w:iCs w:val="0"/>
+          <w:color w:val="A709F5"/>
+          <w:kern w:val="0"/>
+          <w:sz w:val="20"/>
+          <w:szCs w:val="20"/>
+          <w:bdr w:val="none" w:color="auto" w:sz="0" w:space="0"/>
+          <w:lang w:val="en-US" w:eastAsia="zh-CN" w:bidi="ar"/>
+        </w:rPr>
+        <w:t>on</w:t>
+      </w:r>
+    </w:p>
+    <w:p>
+      <w:pPr>
+        <w:keepNext w:val="0"/>
+        <w:keepLines w:val="0"/>
+        <w:widowControl/>
+        <w:suppressLineNumbers w:val="0"/>
+        <w:pBdr>
+          <w:top w:val="none" w:color="auto" w:sz="0" w:space="0"/>
+          <w:left w:val="none" w:color="auto" w:sz="0" w:space="0"/>
+          <w:bottom w:val="none" w:color="auto" w:sz="0" w:space="0"/>
+          <w:right w:val="none" w:color="auto" w:sz="0" w:space="0"/>
+        </w:pBdr>
+        <w:jc w:val="left"/>
+        <w:rPr>
+          <w:rFonts w:hint="default" w:ascii="Consolas" w:hAnsi="Consolas" w:eastAsia="Consolas" w:cs="Consolas"/>
+          <w:b w:val="0"/>
+          <w:bCs w:val="0"/>
+          <w:i w:val="0"/>
+          <w:iCs w:val="0"/>
+          <w:sz w:val="20"/>
+          <w:szCs w:val="20"/>
+        </w:rPr>
+      </w:pPr>
+      <w:r>
+        <w:rPr>
+          <w:rFonts w:hint="default" w:ascii="Consolas" w:hAnsi="Consolas" w:eastAsia="Consolas" w:cs="Consolas"/>
+          <w:b w:val="0"/>
+          <w:bCs w:val="0"/>
+          <w:i w:val="0"/>
+          <w:iCs w:val="0"/>
+          <w:kern w:val="0"/>
+          <w:sz w:val="20"/>
+          <w:szCs w:val="20"/>
+          <w:bdr w:val="none" w:color="auto" w:sz="0" w:space="0"/>
+          <w:lang w:val="en-US" w:eastAsia="zh-CN" w:bidi="ar"/>
+        </w:rPr>
+        <w:t xml:space="preserve">yyaxis </w:t>
+      </w:r>
+      <w:r>
+        <w:rPr>
+          <w:rFonts w:hint="default" w:ascii="Consolas" w:hAnsi="Consolas" w:eastAsia="Consolas" w:cs="Consolas"/>
+          <w:b w:val="0"/>
+          <w:bCs w:val="0"/>
+          <w:i w:val="0"/>
+          <w:iCs w:val="0"/>
+          <w:color w:val="A709F5"/>
+          <w:kern w:val="0"/>
+          <w:sz w:val="20"/>
+          <w:szCs w:val="20"/>
+          <w:bdr w:val="none" w:color="auto" w:sz="0" w:space="0"/>
+          <w:lang w:val="en-US" w:eastAsia="zh-CN" w:bidi="ar"/>
+        </w:rPr>
+        <w:t>right</w:t>
+      </w:r>
+    </w:p>
+    <w:p>
+      <w:pPr>
+        <w:keepNext w:val="0"/>
+        <w:keepLines w:val="0"/>
+        <w:widowControl/>
+        <w:suppressLineNumbers w:val="0"/>
+        <w:pBdr>
+          <w:top w:val="none" w:color="auto" w:sz="0" w:space="0"/>
+          <w:left w:val="none" w:color="auto" w:sz="0" w:space="0"/>
+          <w:bottom w:val="none" w:color="auto" w:sz="0" w:space="0"/>
+          <w:right w:val="none" w:color="auto" w:sz="0" w:space="0"/>
+        </w:pBdr>
+        <w:jc w:val="left"/>
+        <w:rPr>
+          <w:rFonts w:hint="default" w:ascii="Consolas" w:hAnsi="Consolas" w:eastAsia="Consolas" w:cs="Consolas"/>
+          <w:b w:val="0"/>
+          <w:bCs w:val="0"/>
+          <w:i w:val="0"/>
+          <w:iCs w:val="0"/>
+          <w:sz w:val="20"/>
+          <w:szCs w:val="20"/>
+        </w:rPr>
+      </w:pPr>
+      <w:r>
+        <w:rPr>
+          <w:rFonts w:hint="default" w:ascii="Consolas" w:hAnsi="Consolas" w:eastAsia="Consolas" w:cs="Consolas"/>
+          <w:b w:val="0"/>
+          <w:bCs w:val="0"/>
+          <w:i w:val="0"/>
+          <w:iCs w:val="0"/>
+          <w:kern w:val="0"/>
+          <w:sz w:val="20"/>
+          <w:szCs w:val="20"/>
+          <w:bdr w:val="none" w:color="auto" w:sz="0" w:space="0"/>
+          <w:lang w:val="en-US" w:eastAsia="zh-CN" w:bidi="ar"/>
+        </w:rPr>
+        <w:t>plot(xH(r_idx), abs(Vs1(r_idx)));</w:t>
+      </w:r>
+    </w:p>
+    <w:p>
+      <w:pPr>
+        <w:keepNext w:val="0"/>
+        <w:keepLines w:val="0"/>
+        <w:widowControl/>
+        <w:suppressLineNumbers w:val="0"/>
+        <w:pBdr>
+          <w:top w:val="none" w:color="auto" w:sz="0" w:space="0"/>
+          <w:left w:val="none" w:color="auto" w:sz="0" w:space="0"/>
+          <w:bottom w:val="none" w:color="auto" w:sz="0" w:space="0"/>
+          <w:right w:val="none" w:color="auto" w:sz="0" w:space="0"/>
+        </w:pBdr>
+        <w:jc w:val="left"/>
+        <w:rPr>
+          <w:rFonts w:hint="default" w:ascii="Consolas" w:hAnsi="Consolas" w:eastAsia="Consolas" w:cs="Consolas"/>
+          <w:b w:val="0"/>
+          <w:bCs w:val="0"/>
+          <w:i w:val="0"/>
+          <w:iCs w:val="0"/>
+          <w:sz w:val="20"/>
+          <w:szCs w:val="20"/>
+        </w:rPr>
+      </w:pPr>
+      <w:r>
+        <w:rPr>
+          <w:rFonts w:hint="default" w:ascii="Consolas" w:hAnsi="Consolas" w:eastAsia="Consolas" w:cs="Consolas"/>
+          <w:b w:val="0"/>
+          <w:bCs w:val="0"/>
+          <w:i w:val="0"/>
+          <w:iCs w:val="0"/>
+          <w:kern w:val="0"/>
+          <w:sz w:val="20"/>
+          <w:szCs w:val="20"/>
+          <w:bdr w:val="none" w:color="auto" w:sz="0" w:space="0"/>
+          <w:lang w:val="en-US" w:eastAsia="zh-CN" w:bidi="ar"/>
+        </w:rPr>
+        <w:t xml:space="preserve">hold </w:t>
+      </w:r>
+      <w:r>
+        <w:rPr>
+          <w:rFonts w:hint="default" w:ascii="Consolas" w:hAnsi="Consolas" w:eastAsia="Consolas" w:cs="Consolas"/>
+          <w:b w:val="0"/>
+          <w:bCs w:val="0"/>
+          <w:i w:val="0"/>
+          <w:iCs w:val="0"/>
+          <w:color w:val="A709F5"/>
+          <w:kern w:val="0"/>
+          <w:sz w:val="20"/>
+          <w:szCs w:val="20"/>
+          <w:bdr w:val="none" w:color="auto" w:sz="0" w:space="0"/>
+          <w:lang w:val="en-US" w:eastAsia="zh-CN" w:bidi="ar"/>
+        </w:rPr>
+        <w:t>off</w:t>
+      </w:r>
+    </w:p>
+    <w:p>
+      <w:pPr>
+        <w:keepNext w:val="0"/>
+        <w:keepLines w:val="0"/>
+        <w:widowControl/>
+        <w:suppressLineNumbers w:val="0"/>
+        <w:pBdr>
+          <w:top w:val="none" w:color="auto" w:sz="0" w:space="0"/>
+          <w:left w:val="none" w:color="auto" w:sz="0" w:space="0"/>
+          <w:bottom w:val="none" w:color="auto" w:sz="0" w:space="0"/>
+          <w:right w:val="none" w:color="auto" w:sz="0" w:space="0"/>
+        </w:pBdr>
+        <w:jc w:val="left"/>
+        <w:rPr>
+          <w:rFonts w:hint="default" w:ascii="Consolas" w:hAnsi="Consolas" w:eastAsia="Consolas" w:cs="Consolas"/>
+          <w:b w:val="0"/>
+          <w:bCs w:val="0"/>
+          <w:i w:val="0"/>
+          <w:iCs w:val="0"/>
+          <w:sz w:val="20"/>
+          <w:szCs w:val="20"/>
+        </w:rPr>
+      </w:pPr>
+      <w:r>
+        <w:rPr>
+          <w:rFonts w:hint="default" w:ascii="Consolas" w:hAnsi="Consolas" w:eastAsia="Consolas" w:cs="Consolas"/>
+          <w:b w:val="0"/>
+          <w:bCs w:val="0"/>
+          <w:i w:val="0"/>
+          <w:iCs w:val="0"/>
+          <w:kern w:val="0"/>
+          <w:sz w:val="20"/>
+          <w:szCs w:val="20"/>
+          <w:bdr w:val="none" w:color="auto" w:sz="0" w:space="0"/>
+          <w:lang w:val="en-US" w:eastAsia="zh-CN" w:bidi="ar"/>
+        </w:rPr>
+        <w:t>legend(</w:t>
+      </w:r>
+      <w:r>
+        <w:rPr>
+          <w:rFonts w:hint="default" w:ascii="Consolas" w:hAnsi="Consolas" w:eastAsia="Consolas" w:cs="Consolas"/>
+          <w:b w:val="0"/>
+          <w:bCs w:val="0"/>
+          <w:i w:val="0"/>
+          <w:iCs w:val="0"/>
+          <w:color w:val="A709F5"/>
+          <w:kern w:val="0"/>
+          <w:sz w:val="20"/>
+          <w:szCs w:val="20"/>
+          <w:bdr w:val="none" w:color="auto" w:sz="0" w:space="0"/>
+          <w:lang w:val="en-US" w:eastAsia="zh-CN" w:bidi="ar"/>
+        </w:rPr>
+        <w:t>'ana'</w:t>
+      </w:r>
+      <w:r>
+        <w:rPr>
+          <w:rFonts w:hint="default" w:ascii="Consolas" w:hAnsi="Consolas" w:eastAsia="Consolas" w:cs="Consolas"/>
+          <w:b w:val="0"/>
+          <w:bCs w:val="0"/>
+          <w:i w:val="0"/>
+          <w:iCs w:val="0"/>
+          <w:kern w:val="0"/>
+          <w:sz w:val="20"/>
+          <w:szCs w:val="20"/>
+          <w:bdr w:val="none" w:color="auto" w:sz="0" w:space="0"/>
+          <w:lang w:val="en-US" w:eastAsia="zh-CN" w:bidi="ar"/>
+        </w:rPr>
+        <w:t xml:space="preserve">, </w:t>
+      </w:r>
+      <w:r>
+        <w:rPr>
+          <w:rFonts w:hint="default" w:ascii="Consolas" w:hAnsi="Consolas" w:eastAsia="Consolas" w:cs="Consolas"/>
+          <w:b w:val="0"/>
+          <w:bCs w:val="0"/>
+          <w:i w:val="0"/>
+          <w:iCs w:val="0"/>
+          <w:color w:val="A709F5"/>
+          <w:kern w:val="0"/>
+          <w:sz w:val="20"/>
+          <w:szCs w:val="20"/>
+          <w:bdr w:val="none" w:color="auto" w:sz="0" w:space="0"/>
+          <w:lang w:val="en-US" w:eastAsia="zh-CN" w:bidi="ar"/>
+        </w:rPr>
+        <w:t>'V'</w:t>
+      </w:r>
+      <w:r>
+        <w:rPr>
+          <w:rFonts w:hint="default" w:ascii="Consolas" w:hAnsi="Consolas" w:eastAsia="Consolas" w:cs="Consolas"/>
+          <w:b w:val="0"/>
+          <w:bCs w:val="0"/>
+          <w:i w:val="0"/>
+          <w:iCs w:val="0"/>
+          <w:kern w:val="0"/>
+          <w:sz w:val="20"/>
+          <w:szCs w:val="20"/>
+          <w:bdr w:val="none" w:color="auto" w:sz="0" w:space="0"/>
+          <w:lang w:val="en-US" w:eastAsia="zh-CN" w:bidi="ar"/>
+        </w:rPr>
+        <w:t>);</w:t>
+      </w:r>
+    </w:p>
+    <w:p>
+      <w:pPr>
+        <w:keepNext w:val="0"/>
+        <w:keepLines w:val="0"/>
+        <w:widowControl/>
+        <w:suppressLineNumbers w:val="0"/>
+        <w:pBdr>
+          <w:top w:val="none" w:color="auto" w:sz="0" w:space="0"/>
+          <w:left w:val="none" w:color="auto" w:sz="0" w:space="0"/>
+          <w:bottom w:val="none" w:color="auto" w:sz="0" w:space="0"/>
+          <w:right w:val="none" w:color="auto" w:sz="0" w:space="0"/>
+        </w:pBdr>
+        <w:jc w:val="left"/>
+        <w:rPr>
+          <w:rFonts w:hint="default" w:ascii="Consolas" w:hAnsi="Consolas" w:eastAsia="Consolas" w:cs="Consolas"/>
+          <w:b w:val="0"/>
+          <w:bCs w:val="0"/>
+          <w:i w:val="0"/>
+          <w:iCs w:val="0"/>
+          <w:sz w:val="20"/>
+          <w:szCs w:val="20"/>
+        </w:rPr>
+      </w:pPr>
+    </w:p>
+    <w:p>
+      <w:pPr>
+        <w:keepNext w:val="0"/>
+        <w:keepLines w:val="0"/>
+        <w:widowControl/>
+        <w:suppressLineNumbers w:val="0"/>
+        <w:pBdr>
+          <w:top w:val="none" w:color="auto" w:sz="0" w:space="0"/>
+          <w:left w:val="none" w:color="auto" w:sz="0" w:space="0"/>
+          <w:bottom w:val="none" w:color="auto" w:sz="0" w:space="0"/>
+          <w:right w:val="none" w:color="auto" w:sz="0" w:space="0"/>
+        </w:pBdr>
+        <w:jc w:val="left"/>
+        <w:rPr>
+          <w:rFonts w:hint="default" w:ascii="Consolas" w:hAnsi="Consolas" w:eastAsia="Consolas" w:cs="Consolas"/>
+          <w:b w:val="0"/>
+          <w:bCs w:val="0"/>
+          <w:i w:val="0"/>
+          <w:iCs w:val="0"/>
+          <w:sz w:val="20"/>
+          <w:szCs w:val="20"/>
+        </w:rPr>
+      </w:pPr>
+    </w:p>
+    <w:p>
+      <w:pPr>
+        <w:keepNext w:val="0"/>
+        <w:keepLines w:val="0"/>
+        <w:widowControl/>
+        <w:suppressLineNumbers w:val="0"/>
+        <w:pBdr>
+          <w:top w:val="none" w:color="auto" w:sz="0" w:space="0"/>
+          <w:left w:val="none" w:color="auto" w:sz="0" w:space="0"/>
+          <w:bottom w:val="none" w:color="auto" w:sz="0" w:space="0"/>
+          <w:right w:val="none" w:color="auto" w:sz="0" w:space="0"/>
+        </w:pBdr>
+        <w:jc w:val="left"/>
+        <w:rPr>
+          <w:rFonts w:hint="default" w:ascii="Consolas" w:hAnsi="Consolas" w:eastAsia="Consolas" w:cs="Consolas"/>
+          <w:b w:val="0"/>
+          <w:bCs w:val="0"/>
+          <w:i w:val="0"/>
+          <w:iCs w:val="0"/>
+          <w:sz w:val="20"/>
+          <w:szCs w:val="20"/>
+        </w:rPr>
+      </w:pPr>
+    </w:p>
+    <w:p>
+      <w:pPr>
+        <w:keepNext w:val="0"/>
+        <w:keepLines w:val="0"/>
+        <w:widowControl/>
+        <w:suppressLineNumbers w:val="0"/>
+        <w:pBdr>
+          <w:top w:val="none" w:color="auto" w:sz="0" w:space="0"/>
+          <w:left w:val="none" w:color="auto" w:sz="0" w:space="0"/>
+          <w:bottom w:val="none" w:color="auto" w:sz="0" w:space="0"/>
+          <w:right w:val="none" w:color="auto" w:sz="0" w:space="0"/>
+        </w:pBdr>
+        <w:jc w:val="left"/>
+        <w:rPr>
+          <w:rFonts w:hint="default" w:ascii="Consolas" w:hAnsi="Consolas" w:eastAsia="Consolas" w:cs="Consolas"/>
+          <w:b w:val="0"/>
+          <w:bCs w:val="0"/>
+          <w:i w:val="0"/>
+          <w:iCs w:val="0"/>
+          <w:sz w:val="20"/>
+          <w:szCs w:val="20"/>
+        </w:rPr>
+      </w:pPr>
+    </w:p>
+    <w:p>
+      <w:pPr>
+        <w:keepNext w:val="0"/>
+        <w:keepLines w:val="0"/>
+        <w:widowControl/>
+        <w:suppressLineNumbers w:val="0"/>
+        <w:pBdr>
+          <w:top w:val="none" w:color="auto" w:sz="0" w:space="0"/>
+          <w:left w:val="none" w:color="auto" w:sz="0" w:space="0"/>
+          <w:bottom w:val="none" w:color="auto" w:sz="0" w:space="0"/>
+          <w:right w:val="none" w:color="auto" w:sz="0" w:space="0"/>
+        </w:pBdr>
+        <w:jc w:val="left"/>
+        <w:rPr>
+          <w:rFonts w:hint="default" w:ascii="Consolas" w:hAnsi="Consolas" w:eastAsia="Consolas" w:cs="Consolas"/>
+          <w:b w:val="0"/>
+          <w:bCs w:val="0"/>
+          <w:i w:val="0"/>
+          <w:iCs w:val="0"/>
+          <w:sz w:val="20"/>
+          <w:szCs w:val="20"/>
+        </w:rPr>
+      </w:pPr>
+    </w:p>
+    <w:p>
+      <w:pPr>
+        <w:keepNext w:val="0"/>
+        <w:keepLines w:val="0"/>
+        <w:widowControl/>
+        <w:suppressLineNumbers w:val="0"/>
+        <w:pBdr>
+          <w:top w:val="none" w:color="auto" w:sz="0" w:space="0"/>
+          <w:left w:val="none" w:color="auto" w:sz="0" w:space="0"/>
+          <w:bottom w:val="none" w:color="auto" w:sz="0" w:space="0"/>
+          <w:right w:val="none" w:color="auto" w:sz="0" w:space="0"/>
+        </w:pBdr>
+        <w:jc w:val="left"/>
+        <w:rPr>
+          <w:rFonts w:hint="default" w:ascii="Consolas" w:hAnsi="Consolas" w:eastAsia="Consolas" w:cs="Consolas"/>
+          <w:b w:val="0"/>
+          <w:bCs w:val="0"/>
+          <w:i w:val="0"/>
+          <w:iCs w:val="0"/>
+          <w:sz w:val="20"/>
+          <w:szCs w:val="20"/>
+        </w:rPr>
+      </w:pPr>
+    </w:p>
+    <w:p>
+      <w:pPr>
+        <w:keepNext w:val="0"/>
+        <w:keepLines w:val="0"/>
+        <w:widowControl/>
+        <w:suppressLineNumbers w:val="0"/>
+        <w:pBdr>
+          <w:top w:val="none" w:color="auto" w:sz="0" w:space="0"/>
+          <w:left w:val="none" w:color="auto" w:sz="0" w:space="0"/>
+          <w:bottom w:val="none" w:color="auto" w:sz="0" w:space="0"/>
+          <w:right w:val="none" w:color="auto" w:sz="0" w:space="0"/>
+        </w:pBdr>
+        <w:jc w:val="left"/>
+        <w:rPr>
+          <w:rFonts w:hint="default" w:ascii="Consolas" w:hAnsi="Consolas" w:eastAsia="Consolas" w:cs="Consolas"/>
+          <w:b w:val="0"/>
+          <w:bCs w:val="0"/>
+          <w:i w:val="0"/>
+          <w:iCs w:val="0"/>
+          <w:sz w:val="20"/>
+          <w:szCs w:val="20"/>
+        </w:rPr>
+      </w:pPr>
+    </w:p>
+    <w:p>
+      <w:pPr>
+        <w:keepNext w:val="0"/>
+        <w:keepLines w:val="0"/>
+        <w:widowControl/>
+        <w:suppressLineNumbers w:val="0"/>
+        <w:pBdr>
+          <w:top w:val="none" w:color="auto" w:sz="0" w:space="0"/>
+          <w:left w:val="none" w:color="auto" w:sz="0" w:space="0"/>
+          <w:bottom w:val="none" w:color="auto" w:sz="0" w:space="0"/>
+          <w:right w:val="none" w:color="auto" w:sz="0" w:space="0"/>
+        </w:pBdr>
+        <w:jc w:val="left"/>
+        <w:rPr>
+          <w:rFonts w:hint="default" w:ascii="Consolas" w:hAnsi="Consolas" w:eastAsia="Consolas" w:cs="Consolas"/>
+          <w:b w:val="0"/>
+          <w:bCs w:val="0"/>
+          <w:i w:val="0"/>
+          <w:iCs w:val="0"/>
+          <w:sz w:val="20"/>
+          <w:szCs w:val="20"/>
+        </w:rPr>
+      </w:pPr>
+    </w:p>
+    <w:p>
+      <w:pPr>
+        <w:keepNext w:val="0"/>
+        <w:keepLines w:val="0"/>
+        <w:widowControl/>
+        <w:suppressLineNumbers w:val="0"/>
+        <w:pBdr>
+          <w:top w:val="none" w:color="auto" w:sz="0" w:space="0"/>
+          <w:left w:val="none" w:color="auto" w:sz="0" w:space="0"/>
+          <w:bottom w:val="none" w:color="auto" w:sz="0" w:space="0"/>
+          <w:right w:val="none" w:color="auto" w:sz="0" w:space="0"/>
+        </w:pBdr>
+        <w:jc w:val="left"/>
+        <w:rPr>
+          <w:rFonts w:hint="default" w:ascii="Consolas" w:hAnsi="Consolas" w:eastAsia="Consolas" w:cs="Consolas"/>
+          <w:b w:val="0"/>
+          <w:bCs w:val="0"/>
+          <w:i w:val="0"/>
+          <w:iCs w:val="0"/>
+          <w:sz w:val="20"/>
+          <w:szCs w:val="20"/>
+        </w:rPr>
+      </w:pPr>
+    </w:p>
+    <w:p>
+      <w:pPr>
+        <w:keepNext w:val="0"/>
+        <w:keepLines w:val="0"/>
+        <w:widowControl/>
+        <w:suppressLineNumbers w:val="0"/>
+        <w:pBdr>
+          <w:top w:val="none" w:color="auto" w:sz="0" w:space="0"/>
+          <w:left w:val="none" w:color="auto" w:sz="0" w:space="0"/>
+          <w:bottom w:val="none" w:color="auto" w:sz="0" w:space="0"/>
+          <w:right w:val="none" w:color="auto" w:sz="0" w:space="0"/>
+        </w:pBdr>
+        <w:jc w:val="left"/>
+        <w:rPr>
+          <w:rFonts w:hint="default" w:ascii="Consolas" w:hAnsi="Consolas" w:eastAsia="Consolas" w:cs="Consolas"/>
+          <w:b w:val="0"/>
+          <w:bCs w:val="0"/>
+          <w:i w:val="0"/>
+          <w:iCs w:val="0"/>
+          <w:sz w:val="20"/>
+          <w:szCs w:val="20"/>
+        </w:rPr>
+      </w:pPr>
+    </w:p>
+    <w:p>
+      <w:pPr>
+        <w:keepNext w:val="0"/>
+        <w:keepLines w:val="0"/>
+        <w:widowControl/>
+        <w:suppressLineNumbers w:val="0"/>
+        <w:pBdr>
+          <w:top w:val="none" w:color="auto" w:sz="0" w:space="0"/>
+          <w:left w:val="none" w:color="auto" w:sz="0" w:space="0"/>
+          <w:bottom w:val="none" w:color="auto" w:sz="0" w:space="0"/>
+          <w:right w:val="none" w:color="auto" w:sz="0" w:space="0"/>
+        </w:pBdr>
+        <w:jc w:val="left"/>
+        <w:rPr>
+          <w:rFonts w:hint="default" w:ascii="Consolas" w:hAnsi="Consolas" w:eastAsia="Consolas" w:cs="Consolas"/>
+          <w:b w:val="0"/>
+          <w:bCs w:val="0"/>
+          <w:i w:val="0"/>
+          <w:iCs w:val="0"/>
+          <w:sz w:val="20"/>
+          <w:szCs w:val="20"/>
+        </w:rPr>
+      </w:pPr>
+    </w:p>
+    <w:p>
+      <w:pPr>
+        <w:keepNext w:val="0"/>
+        <w:keepLines w:val="0"/>
+        <w:widowControl/>
+        <w:suppressLineNumbers w:val="0"/>
+        <w:pBdr>
+          <w:top w:val="none" w:color="auto" w:sz="0" w:space="0"/>
+          <w:left w:val="none" w:color="auto" w:sz="0" w:space="0"/>
+          <w:bottom w:val="none" w:color="auto" w:sz="0" w:space="0"/>
+          <w:right w:val="none" w:color="auto" w:sz="0" w:space="0"/>
+        </w:pBdr>
+        <w:jc w:val="left"/>
+        <w:rPr>
+          <w:rFonts w:hint="default" w:ascii="Consolas" w:hAnsi="Consolas" w:eastAsia="Consolas" w:cs="Consolas"/>
+          <w:b w:val="0"/>
+          <w:bCs w:val="0"/>
+          <w:i w:val="0"/>
+          <w:iCs w:val="0"/>
+          <w:sz w:val="20"/>
+          <w:szCs w:val="20"/>
+        </w:rPr>
+      </w:pPr>
+    </w:p>
+    <w:p>
+      <w:pPr>
+        <w:keepNext w:val="0"/>
+        <w:keepLines w:val="0"/>
+        <w:widowControl/>
+        <w:suppressLineNumbers w:val="0"/>
+        <w:pBdr>
+          <w:top w:val="none" w:color="auto" w:sz="0" w:space="0"/>
+          <w:left w:val="none" w:color="auto" w:sz="0" w:space="0"/>
+          <w:bottom w:val="none" w:color="auto" w:sz="0" w:space="0"/>
+          <w:right w:val="none" w:color="auto" w:sz="0" w:space="0"/>
+        </w:pBdr>
+        <w:jc w:val="left"/>
+        <w:rPr>
+          <w:rFonts w:hint="default" w:ascii="Consolas" w:hAnsi="Consolas" w:eastAsia="Consolas" w:cs="Consolas"/>
+          <w:b w:val="0"/>
+          <w:bCs w:val="0"/>
+          <w:i w:val="0"/>
+          <w:iCs w:val="0"/>
+          <w:sz w:val="20"/>
+          <w:szCs w:val="20"/>
+        </w:rPr>
+      </w:pPr>
     </w:p>
     <w:p>
       <w:pPr>
